--- a/THANHHUONG/CÁC BO DE THI DH/PHAN DOC HIEU/DE 4 VỌNG NGOẠI.docx
+++ b/THANHHUONG/CÁC BO DE THI DH/PHAN DOC HIEU/DE 4 VỌNG NGOẠI.docx
@@ -33,15 +33,8 @@
           <w:szCs w:val="26"/>
         </w:rPr>
       </w:pPr>
-      <w:r>
-        <w:rPr>
-          <w:rFonts w:ascii="Times New Roman" w:eastAsia="Times New Roman" w:hAnsi="Times New Roman" w:cs="Times New Roman"/>
-          <w:sz w:val="26"/>
-          <w:szCs w:val="26"/>
-          <w:lang w:val="en-US"/>
-        </w:rPr>
-        <w:t xml:space="preserve"> </w:t>
-      </w:r>
+      <w:bookmarkStart w:id="0" w:name="_GoBack"/>
+      <w:bookmarkEnd w:id="0"/>
       <w:r>
         <w:rPr>
           <w:rFonts w:ascii="Times New Roman" w:eastAsia="Times New Roman" w:hAnsi="Times New Roman" w:cs="Times New Roman"/>
@@ -470,18 +463,7 @@
           <w:szCs w:val="24"/>
           <w:lang w:val="en-US"/>
         </w:rPr>
-        <w:t xml:space="preserve">Bức 3: Những vỡ oà trong nhận thức, giác ngộ ra tình cảm máu thịt đối với quê nhà: Nhớ quê  da diết, khao khát được sống giữa quê hương với những gì bình dị, thân </w:t>
-      </w:r>
-      <w:bookmarkStart w:id="0" w:name="_GoBack"/>
-      <w:bookmarkEnd w:id="0"/>
-      <w:r>
-        <w:rPr>
-          <w:rFonts w:ascii="Times New Roman" w:eastAsia="Times New Roman" w:hAnsi="Times New Roman" w:cs="Times New Roman"/>
-          <w:sz w:val="24"/>
-          <w:szCs w:val="24"/>
-          <w:lang w:val="en-US"/>
-        </w:rPr>
-        <w:t>thuộc nhất.</w:t>
+        <w:t>Bức 3: Những vỡ oà trong nhận thức, giác ngộ ra tình cảm máu thịt đối với quê nhà: Nhớ quê  da diết, khao khát được sống giữa quê hương với những gì bình dị, thân thuộc nhất.</w:t>
       </w:r>
     </w:p>
     <w:p>
